--- a/Project Peer Review Questionnaire.docx
+++ b/Project Peer Review Questionnaire.docx
@@ -4,46 +4,96 @@
   <w:body>
     <w:p>
       <w:pPr>
-        <w:pStyle w:val="Heading1"/>
+        <w:pStyle w:val="Title"/>
         <w:jc w:val="center"/>
-      </w:pPr>
-      <w:r>
-        <w:t xml:space="preserve">Project Peer Review </w:t>
-      </w:r>
-      <w:r>
-        <w:t>Questionnaire</w:t>
+        <w:rPr>
+          <w:sz w:val="62"/>
+          <w:szCs w:val="62"/>
+        </w:rPr>
+      </w:pPr>
+      <w:r>
+        <w:rPr>
+          <w:sz w:val="62"/>
+          <w:szCs w:val="62"/>
+        </w:rPr>
+        <w:t>Project Peer Review Questionnaire</w:t>
       </w:r>
     </w:p>
     <w:p>
       <w:pPr>
         <w:pStyle w:val="Heading2"/>
         <w:jc w:val="center"/>
-      </w:pPr>
-      <w:r>
+        <w:rPr>
+          <w:color w:val="auto"/>
+        </w:rPr>
+      </w:pPr>
+      <w:r>
+        <w:rPr>
+          <w:color w:val="auto"/>
+        </w:rPr>
         <w:t>UE20CS312 – Data Analytics</w:t>
       </w:r>
     </w:p>
     <w:p/>
+    <w:p>
+      <w:pPr>
+        <w:pStyle w:val="Heading2"/>
+        <w:rPr>
+          <w:sz w:val="26"/>
+          <w:szCs w:val="26"/>
+        </w:rPr>
+      </w:pPr>
+      <w:r>
+        <w:rPr>
+          <w:sz w:val="26"/>
+          <w:szCs w:val="26"/>
+        </w:rPr>
+        <w:t xml:space="preserve">Team Name: </w:t>
+      </w:r>
+      <w:r>
+        <w:rPr>
+          <w:b/>
+          <w:bCs/>
+          <w:sz w:val="26"/>
+          <w:szCs w:val="26"/>
+        </w:rPr>
+        <w:t>DH</w:t>
+      </w:r>
+    </w:p>
     <w:p>
       <w:pPr>
         <w:pStyle w:val="ListParagraph"/>
         <w:numPr>
           <w:ilvl w:val="0"/>
-          <w:numId w:val="1"/>
+          <w:numId w:val="4"/>
         </w:numPr>
-      </w:pPr>
-      <w:r>
-        <w:t>Team Name:</w:t>
-      </w:r>
-      <w:r>
-        <w:t xml:space="preserve"> </w:t>
-      </w:r>
-      <w:r>
-        <w:rPr>
-          <w:b/>
-          <w:bCs/>
-        </w:rPr>
-        <w:t>DH</w:t>
+        <w:rPr>
+          <w:sz w:val="19"/>
+          <w:szCs w:val="17"/>
+        </w:rPr>
+      </w:pPr>
+      <w:r>
+        <w:rPr>
+          <w:sz w:val="19"/>
+          <w:szCs w:val="17"/>
+        </w:rPr>
+        <w:t xml:space="preserve">Dev </w:t>
+      </w:r>
+      <w:proofErr w:type="spellStart"/>
+      <w:r>
+        <w:rPr>
+          <w:sz w:val="19"/>
+          <w:szCs w:val="17"/>
+        </w:rPr>
+        <w:t>Rajeshbhai</w:t>
+      </w:r>
+      <w:proofErr w:type="spellEnd"/>
+      <w:r>
+        <w:rPr>
+          <w:sz w:val="19"/>
+          <w:szCs w:val="17"/>
+        </w:rPr>
+        <w:t xml:space="preserve"> Hathi PES1UG21CS813</w:t>
       </w:r>
     </w:p>
     <w:p>
@@ -51,20 +101,59 @@
         <w:pStyle w:val="ListParagraph"/>
         <w:numPr>
           <w:ilvl w:val="0"/>
-          <w:numId w:val="1"/>
+          <w:numId w:val="4"/>
         </w:numPr>
-      </w:pPr>
-      <w:r>
-        <w:t>Team that you reviewed:</w:t>
-      </w:r>
-      <w:r>
-        <w:t xml:space="preserve">  </w:t>
-      </w:r>
-      <w:proofErr w:type="spellStart"/>
-      <w:r>
+        <w:rPr>
+          <w:sz w:val="19"/>
+          <w:szCs w:val="17"/>
+        </w:rPr>
+      </w:pPr>
+      <w:r>
+        <w:rPr>
+          <w:sz w:val="19"/>
+          <w:szCs w:val="17"/>
+        </w:rPr>
+        <w:t xml:space="preserve">Harsha R Patil </w:t>
+      </w:r>
+      <w:r>
+        <w:rPr>
+          <w:sz w:val="19"/>
+          <w:szCs w:val="17"/>
+        </w:rPr>
+        <w:t>PES1UG21CS81</w:t>
+      </w:r>
+      <w:r>
+        <w:rPr>
+          <w:sz w:val="19"/>
+          <w:szCs w:val="17"/>
+        </w:rPr>
+        <w:t>2</w:t>
+      </w:r>
+    </w:p>
+    <w:p>
+      <w:pPr>
+        <w:pStyle w:val="Heading2"/>
         <w:rPr>
           <w:b/>
           <w:bCs/>
+          <w:sz w:val="26"/>
+          <w:szCs w:val="26"/>
+        </w:rPr>
+      </w:pPr>
+      <w:r>
+        <w:rPr>
+          <w:sz w:val="26"/>
+          <w:szCs w:val="26"/>
+        </w:rPr>
+        <w:t xml:space="preserve">Team that you reviewed:  </w:t>
+      </w:r>
+      <w:proofErr w:type="spellStart"/>
+      <w:r>
+        <w:rPr>
+          <w:b/>
+          <w:bCs/>
+          <w:sz w:val="26"/>
+          <w:szCs w:val="26"/>
         </w:rPr>
         <w:t>Nirya</w:t>
       </w:r>
@@ -75,21 +164,19 @@
         <w:pStyle w:val="ListParagraph"/>
         <w:numPr>
           <w:ilvl w:val="0"/>
-          <w:numId w:val="1"/>
+          <w:numId w:val="3"/>
         </w:numPr>
-      </w:pPr>
-      <w:r>
-        <w:t>Rate the clarity of the problem statement [1-5]</w:t>
-      </w:r>
-      <w:r>
-        <w:t xml:space="preserve">: </w:t>
-      </w:r>
-      <w:r>
-        <w:rPr>
-          <w:b/>
-          <w:bCs/>
-        </w:rPr>
-        <w:t>5 – Clearly Defined</w:t>
+        <w:rPr>
+          <w:sz w:val="19"/>
+          <w:szCs w:val="17"/>
+        </w:rPr>
+      </w:pPr>
+      <w:r>
+        <w:rPr>
+          <w:sz w:val="19"/>
+          <w:szCs w:val="17"/>
+        </w:rPr>
+        <w:t>Neeraj Gopalakrishnan PES1UG21CS824</w:t>
       </w:r>
     </w:p>
     <w:p>
@@ -97,14 +184,116 @@
         <w:pStyle w:val="ListParagraph"/>
         <w:numPr>
           <w:ilvl w:val="0"/>
-          <w:numId w:val="1"/>
+          <w:numId w:val="3"/>
         </w:numPr>
-      </w:pPr>
-      <w:r>
-        <w:t>Goals of the work and summary of the work done (2-3 lines)</w:t>
-      </w:r>
-      <w:r>
-        <w:t>:</w:t>
+        <w:rPr>
+          <w:sz w:val="19"/>
+          <w:szCs w:val="17"/>
+        </w:rPr>
+      </w:pPr>
+      <w:r>
+        <w:rPr>
+          <w:sz w:val="19"/>
+          <w:szCs w:val="17"/>
+        </w:rPr>
+        <w:t>Hritik Sharma PES1UG21CS814</w:t>
+      </w:r>
+    </w:p>
+    <w:p>
+      <w:pPr>
+        <w:pStyle w:val="ListParagraph"/>
+        <w:numPr>
+          <w:ilvl w:val="0"/>
+          <w:numId w:val="3"/>
+        </w:numPr>
+        <w:rPr>
+          <w:sz w:val="19"/>
+          <w:szCs w:val="17"/>
+        </w:rPr>
+      </w:pPr>
+      <w:r>
+        <w:rPr>
+          <w:sz w:val="19"/>
+          <w:szCs w:val="17"/>
+        </w:rPr>
+        <w:t xml:space="preserve">Priya </w:t>
+      </w:r>
+      <w:proofErr w:type="spellStart"/>
+      <w:r>
+        <w:rPr>
+          <w:sz w:val="19"/>
+          <w:szCs w:val="17"/>
+        </w:rPr>
+        <w:t>Gawli</w:t>
+      </w:r>
+      <w:proofErr w:type="spellEnd"/>
+      <w:r>
+        <w:rPr>
+          <w:sz w:val="19"/>
+          <w:szCs w:val="17"/>
+        </w:rPr>
+        <w:t xml:space="preserve"> </w:t>
+      </w:r>
+      <w:r>
+        <w:rPr>
+          <w:sz w:val="19"/>
+          <w:szCs w:val="17"/>
+        </w:rPr>
+        <w:t>PES1UG21CS829</w:t>
+      </w:r>
+    </w:p>
+    <w:p>
+      <w:pPr>
+        <w:pStyle w:val="Heading2"/>
+        <w:rPr>
+          <w:sz w:val="26"/>
+          <w:szCs w:val="26"/>
+        </w:rPr>
+      </w:pPr>
+      <w:r>
+        <w:rPr>
+          <w:sz w:val="26"/>
+          <w:szCs w:val="26"/>
+        </w:rPr>
+        <w:t xml:space="preserve">Rate the clarity of the problem statement [1-5]: </w:t>
+      </w:r>
+    </w:p>
+    <w:p>
+      <w:pPr>
+        <w:pStyle w:val="ListParagraph"/>
+        <w:numPr>
+          <w:ilvl w:val="0"/>
+          <w:numId w:val="3"/>
+        </w:numPr>
+        <w:rPr>
+          <w:sz w:val="25"/>
+          <w:szCs w:val="23"/>
+        </w:rPr>
+      </w:pPr>
+      <w:r>
+        <w:rPr>
+          <w:b/>
+          <w:bCs/>
+          <w:sz w:val="25"/>
+          <w:szCs w:val="23"/>
+        </w:rPr>
+        <w:t>5 – Clearly Defined</w:t>
+      </w:r>
+    </w:p>
+    <w:p>
+      <w:pPr>
+        <w:pStyle w:val="Heading2"/>
+        <w:rPr>
+          <w:sz w:val="26"/>
+          <w:szCs w:val="26"/>
+        </w:rPr>
+      </w:pPr>
+      <w:r>
+        <w:rPr>
+          <w:sz w:val="26"/>
+          <w:szCs w:val="26"/>
+        </w:rPr>
+        <w:t>Goals of the work and summary of the work done (2-3 lines):</w:t>
       </w:r>
     </w:p>
     <w:p>
@@ -116,7 +305,118 @@
         </w:numPr>
       </w:pPr>
       <w:r>
-        <w:t>1. To forecast using different attributes</w:t>
+        <w:t xml:space="preserve"> </w:t>
+      </w:r>
+      <w:r>
+        <w:t>Review Literatures</w:t>
+      </w:r>
+      <w:r>
+        <w:tab/>
+      </w:r>
+      <w:r>
+        <w:tab/>
+      </w:r>
+      <w:r>
+        <w:tab/>
+      </w:r>
+      <w:r>
+        <w:tab/>
+      </w:r>
+      <w:r>
+        <w:tab/>
+      </w:r>
+      <w:r>
+        <w:tab/>
+      </w:r>
+      <w:r>
+        <w:tab/>
+      </w:r>
+      <w:r>
+        <w:tab/>
+      </w:r>
+      <w:r>
+        <w:tab/>
+      </w:r>
+      <w:r>
+        <w:t>- Done</w:t>
+      </w:r>
+    </w:p>
+    <w:p>
+      <w:pPr>
+        <w:pStyle w:val="ListParagraph"/>
+        <w:numPr>
+          <w:ilvl w:val="0"/>
+          <w:numId w:val="2"/>
+        </w:numPr>
+      </w:pPr>
+      <w:r>
+        <w:t>Exploratory Data Analysis</w:t>
+      </w:r>
+      <w:r>
+        <w:tab/>
+      </w:r>
+      <w:r>
+        <w:tab/>
+      </w:r>
+      <w:r>
+        <w:tab/>
+      </w:r>
+      <w:r>
+        <w:tab/>
+      </w:r>
+      <w:r>
+        <w:tab/>
+      </w:r>
+      <w:r>
+        <w:tab/>
+      </w:r>
+      <w:r>
+        <w:tab/>
+      </w:r>
+      <w:r>
+        <w:tab/>
+      </w:r>
+      <w:r>
+        <w:t>- Done</w:t>
+      </w:r>
+    </w:p>
+    <w:p>
+      <w:pPr>
+        <w:pStyle w:val="ListParagraph"/>
+        <w:numPr>
+          <w:ilvl w:val="0"/>
+          <w:numId w:val="2"/>
+        </w:numPr>
+      </w:pPr>
+      <w:r>
+        <w:t>Total Model Prediction</w:t>
+      </w:r>
+      <w:r>
+        <w:tab/>
+      </w:r>
+      <w:r>
+        <w:tab/>
+      </w:r>
+      <w:r>
+        <w:tab/>
+      </w:r>
+      <w:r>
+        <w:tab/>
+      </w:r>
+      <w:r>
+        <w:tab/>
+      </w:r>
+      <w:r>
+        <w:tab/>
+      </w:r>
+      <w:r>
+        <w:tab/>
+      </w:r>
+      <w:r>
+        <w:tab/>
+      </w:r>
+      <w:r>
+        <w:t>- Done</w:t>
       </w:r>
     </w:p>
     <w:p>
@@ -128,7 +428,7 @@
         </w:numPr>
       </w:pPr>
       <w:r>
-        <w:t>ARIMA</w:t>
+        <w:t>AR</w:t>
       </w:r>
     </w:p>
     <w:p>
@@ -140,7 +440,46 @@
         </w:numPr>
       </w:pPr>
       <w:r>
-        <w:t>SARIMA</w:t>
+        <w:t>ARIMA</w:t>
+      </w:r>
+    </w:p>
+    <w:p>
+      <w:pPr>
+        <w:pStyle w:val="ListParagraph"/>
+        <w:numPr>
+          <w:ilvl w:val="0"/>
+          <w:numId w:val="2"/>
+        </w:numPr>
+      </w:pPr>
+      <w:r>
+        <w:t xml:space="preserve">SARIMAX for </w:t>
+      </w:r>
+      <w:r>
+        <w:t>individual</w:t>
+      </w:r>
+      <w:r>
+        <w:t xml:space="preserve"> variable prediction</w:t>
+      </w:r>
+      <w:r>
+        <w:tab/>
+      </w:r>
+      <w:r>
+        <w:tab/>
+      </w:r>
+      <w:r>
+        <w:tab/>
+      </w:r>
+      <w:r>
+        <w:tab/>
+      </w:r>
+      <w:r>
+        <w:tab/>
+      </w:r>
+      <w:r>
+        <w:tab/>
+      </w:r>
+      <w:r>
+        <w:t>- Done</w:t>
       </w:r>
     </w:p>
     <w:p>
@@ -152,7 +491,31 @@
         </w:numPr>
       </w:pPr>
       <w:r>
-        <w:t>VAR (Vector Auto Regression)</w:t>
+        <w:t>Healthcare Spent</w:t>
+      </w:r>
+    </w:p>
+    <w:p>
+      <w:pPr>
+        <w:pStyle w:val="ListParagraph"/>
+        <w:numPr>
+          <w:ilvl w:val="1"/>
+          <w:numId w:val="2"/>
+        </w:numPr>
+      </w:pPr>
+      <w:r>
+        <w:t>Crop Yield</w:t>
+      </w:r>
+    </w:p>
+    <w:p>
+      <w:pPr>
+        <w:pStyle w:val="ListParagraph"/>
+        <w:numPr>
+          <w:ilvl w:val="1"/>
+          <w:numId w:val="2"/>
+        </w:numPr>
+      </w:pPr>
+      <w:r>
+        <w:t>Electricity Used</w:t>
       </w:r>
     </w:p>
     <w:p>
@@ -164,7 +527,57 @@
         </w:numPr>
       </w:pPr>
       <w:r>
-        <w:t>(For example: Team X has the following goals:</w:t>
+        <w:t xml:space="preserve">Final model using Multivariate TS analysis using </w:t>
+      </w:r>
+      <w:proofErr w:type="gramStart"/>
+      <w:r>
+        <w:t>VAR(</w:t>
+      </w:r>
+      <w:proofErr w:type="gramEnd"/>
+      <w:r>
+        <w:t>Vector Auto-Regression)</w:t>
+      </w:r>
+      <w:r>
+        <w:tab/>
+      </w:r>
+      <w:r>
+        <w:tab/>
+        <w:t xml:space="preserve">- </w:t>
+      </w:r>
+      <w:r>
+        <w:t>Yet To Do</w:t>
+      </w:r>
+    </w:p>
+    <w:p>
+      <w:pPr>
+        <w:pStyle w:val="Heading2"/>
+        <w:rPr>
+          <w:sz w:val="26"/>
+          <w:szCs w:val="26"/>
+        </w:rPr>
+      </w:pPr>
+      <w:r>
+        <w:rPr>
+          <w:sz w:val="26"/>
+          <w:szCs w:val="26"/>
+        </w:rPr>
+        <w:t xml:space="preserve">Has the team completed EDA to gain insights to the </w:t>
+      </w:r>
+      <w:proofErr w:type="gramStart"/>
+      <w:r>
+        <w:rPr>
+          <w:sz w:val="26"/>
+          <w:szCs w:val="26"/>
+        </w:rPr>
+        <w:t>data?:</w:t>
+      </w:r>
+      <w:proofErr w:type="gramEnd"/>
+      <w:r>
+        <w:rPr>
+          <w:sz w:val="26"/>
+          <w:szCs w:val="26"/>
+        </w:rPr>
+        <w:t xml:space="preserve"> </w:t>
       </w:r>
     </w:p>
     <w:p>
@@ -172,11 +585,69 @@
         <w:pStyle w:val="ListParagraph"/>
         <w:numPr>
           <w:ilvl w:val="0"/>
-          <w:numId w:val="2"/>
+          <w:numId w:val="3"/>
         </w:numPr>
-      </w:pPr>
-      <w:r>
-        <w:t>1. to forecast the price of Tesla stock data using the 'closing price' on NASDAQ and</w:t>
+        <w:rPr>
+          <w:sz w:val="25"/>
+          <w:szCs w:val="23"/>
+        </w:rPr>
+      </w:pPr>
+      <w:r>
+        <w:rPr>
+          <w:b/>
+          <w:bCs/>
+          <w:sz w:val="25"/>
+          <w:szCs w:val="23"/>
+        </w:rPr>
+        <w:t>Yes</w:t>
+      </w:r>
+    </w:p>
+    <w:p>
+      <w:pPr>
+        <w:pStyle w:val="Heading2"/>
+        <w:rPr>
+          <w:sz w:val="26"/>
+          <w:szCs w:val="26"/>
+        </w:rPr>
+      </w:pPr>
+      <w:r>
+        <w:rPr>
+          <w:sz w:val="26"/>
+          <w:szCs w:val="26"/>
+        </w:rPr>
+        <w:t xml:space="preserve">Has the team worked on </w:t>
+      </w:r>
+      <w:proofErr w:type="spellStart"/>
+      <w:r>
+        <w:rPr>
+          <w:sz w:val="26"/>
+          <w:szCs w:val="26"/>
+        </w:rPr>
+        <w:t>preprocessing</w:t>
+      </w:r>
+      <w:proofErr w:type="spellEnd"/>
+      <w:r>
+        <w:rPr>
+          <w:sz w:val="26"/>
+          <w:szCs w:val="26"/>
+        </w:rPr>
+        <w:t xml:space="preserve"> the </w:t>
+      </w:r>
+      <w:proofErr w:type="gramStart"/>
+      <w:r>
+        <w:rPr>
+          <w:sz w:val="26"/>
+          <w:szCs w:val="26"/>
+        </w:rPr>
+        <w:t>data?:</w:t>
+      </w:r>
+      <w:proofErr w:type="gramEnd"/>
+      <w:r>
+        <w:rPr>
+          <w:sz w:val="26"/>
+          <w:szCs w:val="26"/>
+        </w:rPr>
+        <w:t xml:space="preserve"> </w:t>
       </w:r>
     </w:p>
     <w:p>
@@ -184,11 +655,53 @@
         <w:pStyle w:val="ListParagraph"/>
         <w:numPr>
           <w:ilvl w:val="0"/>
-          <w:numId w:val="2"/>
+          <w:numId w:val="3"/>
         </w:numPr>
-      </w:pPr>
-      <w:r>
-        <w:t>2. to identify 2 exogenous variables that influence the price of Tesla stock</w:t>
+        <w:rPr>
+          <w:sz w:val="25"/>
+          <w:szCs w:val="23"/>
+        </w:rPr>
+      </w:pPr>
+      <w:r>
+        <w:rPr>
+          <w:b/>
+          <w:bCs/>
+          <w:sz w:val="25"/>
+          <w:szCs w:val="23"/>
+        </w:rPr>
+        <w:t>Yes</w:t>
+      </w:r>
+    </w:p>
+    <w:p>
+      <w:pPr>
+        <w:pStyle w:val="Heading2"/>
+        <w:rPr>
+          <w:sz w:val="26"/>
+          <w:szCs w:val="26"/>
+        </w:rPr>
+      </w:pPr>
+      <w:r>
+        <w:rPr>
+          <w:sz w:val="26"/>
+          <w:szCs w:val="26"/>
+        </w:rPr>
+        <w:t xml:space="preserve">Has the team designed and implemented one or more </w:t>
+      </w:r>
+      <w:proofErr w:type="gramStart"/>
+      <w:r>
+        <w:rPr>
+          <w:sz w:val="26"/>
+          <w:szCs w:val="26"/>
+        </w:rPr>
+        <w:t>models?:</w:t>
+      </w:r>
+      <w:proofErr w:type="gramEnd"/>
+      <w:r>
+        <w:rPr>
+          <w:sz w:val="26"/>
+          <w:szCs w:val="26"/>
+        </w:rPr>
+        <w:t xml:space="preserve"> </w:t>
       </w:r>
     </w:p>
     <w:p>
@@ -196,11 +709,44 @@
         <w:pStyle w:val="ListParagraph"/>
         <w:numPr>
           <w:ilvl w:val="0"/>
-          <w:numId w:val="2"/>
+          <w:numId w:val="3"/>
         </w:numPr>
-      </w:pPr>
-      <w:r>
-        <w:t>They have completed EDA on the past year's data (daily),</w:t>
+        <w:rPr>
+          <w:sz w:val="25"/>
+          <w:szCs w:val="23"/>
+        </w:rPr>
+      </w:pPr>
+      <w:r>
+        <w:rPr>
+          <w:b/>
+          <w:bCs/>
+          <w:sz w:val="25"/>
+          <w:szCs w:val="23"/>
+        </w:rPr>
+        <w:t>Yes</w:t>
+      </w:r>
+    </w:p>
+    <w:p>
+      <w:pPr>
+        <w:pStyle w:val="Heading2"/>
+        <w:rPr>
+          <w:sz w:val="26"/>
+          <w:szCs w:val="26"/>
+        </w:rPr>
+      </w:pPr>
+      <w:r>
+        <w:rPr>
+          <w:sz w:val="26"/>
+          <w:szCs w:val="26"/>
+        </w:rPr>
+        <w:t>Rate the progress of the team in relation to their stated goals for the project [1-5]:</w:t>
+      </w:r>
+      <w:r>
+        <w:rPr>
+          <w:sz w:val="26"/>
+          <w:szCs w:val="26"/>
+        </w:rPr>
+        <w:t xml:space="preserve"> </w:t>
       </w:r>
     </w:p>
     <w:p>
@@ -208,11 +754,37 @@
         <w:pStyle w:val="ListParagraph"/>
         <w:numPr>
           <w:ilvl w:val="0"/>
-          <w:numId w:val="2"/>
+          <w:numId w:val="3"/>
         </w:numPr>
-      </w:pPr>
-      <w:r>
-        <w:t>identified trend and seasonal components,</w:t>
+        <w:rPr>
+          <w:sz w:val="25"/>
+          <w:szCs w:val="23"/>
+        </w:rPr>
+      </w:pPr>
+      <w:r>
+        <w:rPr>
+          <w:b/>
+          <w:bCs/>
+          <w:sz w:val="25"/>
+          <w:szCs w:val="23"/>
+        </w:rPr>
+        <w:t>4</w:t>
+      </w:r>
+    </w:p>
+    <w:p>
+      <w:pPr>
+        <w:pStyle w:val="Heading2"/>
+        <w:rPr>
+          <w:sz w:val="26"/>
+          <w:szCs w:val="26"/>
+        </w:rPr>
+      </w:pPr>
+      <w:r>
+        <w:rPr>
+          <w:sz w:val="26"/>
+          <w:szCs w:val="26"/>
+        </w:rPr>
+        <w:t>What are your recommendations to the team for their final review?</w:t>
       </w:r>
     </w:p>
     <w:p>
@@ -220,248 +792,52 @@
         <w:pStyle w:val="ListParagraph"/>
         <w:numPr>
           <w:ilvl w:val="0"/>
-          <w:numId w:val="2"/>
+          <w:numId w:val="3"/>
         </w:numPr>
-      </w:pPr>
-      <w:r>
-        <w:t>tested ARIMA models with various parameters and are working on</w:t>
-      </w:r>
-    </w:p>
-    <w:p>
-      <w:pPr>
-        <w:pStyle w:val="ListParagraph"/>
-        <w:numPr>
-          <w:ilvl w:val="0"/>
-          <w:numId w:val="2"/>
-        </w:numPr>
-      </w:pPr>
-      <w:r>
-        <w:t>using transforms and incorporating sentiments from Twitter to make</w:t>
-      </w:r>
-    </w:p>
-    <w:p>
-      <w:pPr>
-        <w:pStyle w:val="ListParagraph"/>
-        <w:numPr>
-          <w:ilvl w:val="0"/>
-          <w:numId w:val="2"/>
-        </w:numPr>
-      </w:pPr>
-      <w:r>
-        <w:t>more accurate predictions.)</w:t>
-      </w:r>
-    </w:p>
-    <w:p>
-      <w:pPr>
-        <w:pStyle w:val="ListParagraph"/>
-        <w:numPr>
-          <w:ilvl w:val="0"/>
-          <w:numId w:val="1"/>
-        </w:numPr>
-      </w:pPr>
-      <w:r>
-        <w:t xml:space="preserve">Has the team completed EDA to gain insights to the </w:t>
-      </w:r>
-      <w:proofErr w:type="gramStart"/>
-      <w:r>
-        <w:t>data?</w:t>
-      </w:r>
-      <w:r>
-        <w:t>:</w:t>
-      </w:r>
-      <w:proofErr w:type="gramEnd"/>
-      <w:r>
-        <w:t xml:space="preserve"> </w:t>
-      </w:r>
-      <w:r>
         <w:rPr>
           <w:b/>
           <w:bCs/>
-        </w:rPr>
-        <w:t>Yes</w:t>
-      </w:r>
-    </w:p>
-    <w:p>
-      <w:pPr>
-        <w:pStyle w:val="ListParagraph"/>
-        <w:numPr>
-          <w:ilvl w:val="0"/>
-          <w:numId w:val="1"/>
-        </w:numPr>
-      </w:pPr>
-      <w:r>
-        <w:t xml:space="preserve">Has the team worked on </w:t>
-      </w:r>
-      <w:proofErr w:type="spellStart"/>
-      <w:r>
-        <w:t>preprocessing</w:t>
-      </w:r>
-      <w:proofErr w:type="spellEnd"/>
-      <w:r>
-        <w:t xml:space="preserve"> the </w:t>
-      </w:r>
-      <w:proofErr w:type="gramStart"/>
-      <w:r>
-        <w:t>data?</w:t>
-      </w:r>
-      <w:r>
-        <w:t>:</w:t>
-      </w:r>
-      <w:proofErr w:type="gramEnd"/>
-      <w:r>
-        <w:t xml:space="preserve"> </w:t>
-      </w:r>
+          <w:sz w:val="19"/>
+          <w:szCs w:val="17"/>
+        </w:rPr>
+      </w:pPr>
       <w:r>
         <w:rPr>
           <w:b/>
           <w:bCs/>
-        </w:rPr>
-        <w:t>Yes</w:t>
-      </w:r>
-    </w:p>
-    <w:p>
-      <w:pPr>
-        <w:pStyle w:val="ListParagraph"/>
-        <w:numPr>
-          <w:ilvl w:val="0"/>
-          <w:numId w:val="1"/>
-        </w:numPr>
-      </w:pPr>
-      <w:r>
-        <w:t xml:space="preserve">Has the team designed and implemented one or more </w:t>
-      </w:r>
-      <w:proofErr w:type="gramStart"/>
-      <w:r>
-        <w:t>models?</w:t>
-      </w:r>
-      <w:r>
-        <w:t>:</w:t>
-      </w:r>
-      <w:proofErr w:type="gramEnd"/>
-      <w:r>
-        <w:t xml:space="preserve"> </w:t>
+          <w:sz w:val="19"/>
+          <w:szCs w:val="17"/>
+        </w:rPr>
+        <w:t xml:space="preserve">I would recommend the team to answer the question of how at the end they impact the </w:t>
       </w:r>
       <w:r>
         <w:rPr>
           <w:b/>
           <w:bCs/>
-        </w:rPr>
-        <w:t>Yes</w:t>
-      </w:r>
-    </w:p>
-    <w:p>
-      <w:pPr>
-        <w:pStyle w:val="ListParagraph"/>
-        <w:numPr>
-          <w:ilvl w:val="0"/>
-          <w:numId w:val="1"/>
-        </w:numPr>
-      </w:pPr>
-      <w:r>
-        <w:t>Rate the progress of the team in relation to their stated goals for the project [1-5]</w:t>
-      </w:r>
-      <w:r>
-        <w:t>:</w:t>
-      </w:r>
-      <w:r>
-        <w:t xml:space="preserve"> </w:t>
+          <w:sz w:val="19"/>
+          <w:szCs w:val="17"/>
+        </w:rPr>
+        <w:t>GDP</w:t>
       </w:r>
       <w:r>
         <w:rPr>
           <w:b/>
           <w:bCs/>
-        </w:rPr>
-        <w:t>4</w:t>
-      </w:r>
-    </w:p>
-    <w:p>
-      <w:pPr>
-        <w:pStyle w:val="ListParagraph"/>
-        <w:numPr>
-          <w:ilvl w:val="0"/>
-          <w:numId w:val="1"/>
-        </w:numPr>
-      </w:pPr>
-      <w:r>
-        <w:t>What are your recommendations to the team for their final review?</w:t>
-      </w:r>
-    </w:p>
-    <w:p>
-      <w:pPr>
-        <w:pStyle w:val="ListParagraph"/>
-        <w:numPr>
-          <w:ilvl w:val="0"/>
-          <w:numId w:val="2"/>
-        </w:numPr>
-      </w:pPr>
-      <w:r>
-        <w:t>List any questions you would want them to answer in the coming weeks</w:t>
-      </w:r>
-    </w:p>
-    <w:p>
-      <w:pPr>
-        <w:pStyle w:val="ListParagraph"/>
-        <w:numPr>
-          <w:ilvl w:val="0"/>
-          <w:numId w:val="2"/>
-        </w:numPr>
-      </w:pPr>
-      <w:r>
-        <w:t>(</w:t>
-      </w:r>
-      <w:proofErr w:type="gramStart"/>
-      <w:r>
-        <w:t>any</w:t>
-      </w:r>
-      <w:proofErr w:type="gramEnd"/>
-      <w:r>
-        <w:t xml:space="preserve"> inference from the data or explanation on why a model worked/</w:t>
-      </w:r>
-    </w:p>
-    <w:p>
-      <w:pPr>
-        <w:pStyle w:val="ListParagraph"/>
-        <w:numPr>
-          <w:ilvl w:val="0"/>
-          <w:numId w:val="2"/>
-        </w:numPr>
-      </w:pPr>
-      <w:r>
-        <w:t>did not work on their data, etc.)</w:t>
-      </w:r>
-    </w:p>
-    <w:p>
-      <w:pPr>
-        <w:pStyle w:val="ListParagraph"/>
-        <w:numPr>
-          <w:ilvl w:val="0"/>
-          <w:numId w:val="1"/>
-        </w:numPr>
-      </w:pPr>
-      <w:r>
-        <w:t xml:space="preserve">Any additional comments (to the course </w:t>
-      </w:r>
-      <w:proofErr w:type="gramStart"/>
-      <w:r>
-        <w:t>instructor)...?</w:t>
-      </w:r>
-      <w:r>
-        <w:t>:</w:t>
-      </w:r>
-      <w:proofErr w:type="gramEnd"/>
-    </w:p>
-    <w:p>
-      <w:pPr>
-        <w:pStyle w:val="ListParagraph"/>
-        <w:numPr>
-          <w:ilvl w:val="0"/>
-          <w:numId w:val="2"/>
-        </w:numPr>
-      </w:pPr>
+          <w:sz w:val="19"/>
+          <w:szCs w:val="17"/>
+        </w:rPr>
+        <w:t xml:space="preserve"> rather than just predict by showing different other factors affecting GDP.</w:t>
+      </w:r>
     </w:p>
     <w:sectPr>
       <w:pgSz w:w="11906" w:h="16838"/>
-      <w:pgMar w:top="1440" w:right="1440" w:bottom="1440" w:left="1440" w:header="708" w:footer="708" w:gutter="0"/>
+      <w:pgMar w:top="1440" w:right="1080" w:bottom="1440" w:left="1080" w:header="708" w:footer="708" w:gutter="0"/>
+      <w:pgBorders w:offsetFrom="page">
+        <w:top w:val="single" w:sz="24" w:space="24" w:color="auto"/>
+        <w:left w:val="single" w:sz="24" w:space="24" w:color="auto"/>
+        <w:bottom w:val="single" w:sz="24" w:space="24" w:color="auto"/>
+        <w:right w:val="single" w:sz="24" w:space="24" w:color="auto"/>
+      </w:pgBorders>
       <w:cols w:space="708"/>
       <w:docGrid w:linePitch="360"/>
     </w:sectPr>
@@ -563,20 +939,244 @@
   <w:abstractNum w:abstractNumId="1" w15:restartNumberingAfterBreak="0">
     <w:nsid w:val="49E8203C"/>
     <w:multiLevelType w:val="hybridMultilevel"/>
-    <w:tmpl w:val="A894AFEA"/>
-    <w:lvl w:ilvl="0" w:tplc="FCCE2F3E">
+    <w:tmpl w:val="39C84020"/>
+    <w:lvl w:ilvl="0" w:tplc="8DB0059E">
+      <w:start w:val="1"/>
+      <w:numFmt w:val="decimal"/>
+      <w:lvlText w:val="%1."/>
+      <w:lvlJc w:val="left"/>
+      <w:pPr>
+        <w:ind w:left="1080" w:hanging="360"/>
+      </w:pPr>
+      <w:rPr>
+        <w:rFonts w:asciiTheme="minorHAnsi" w:eastAsiaTheme="minorEastAsia" w:hAnsiTheme="minorHAnsi" w:cstheme="minorBidi"/>
+      </w:rPr>
+    </w:lvl>
+    <w:lvl w:ilvl="1" w:tplc="40090003">
       <w:start w:val="1"/>
       <w:numFmt w:val="bullet"/>
-      <w:lvlText w:val=""/>
+      <w:lvlText w:val="o"/>
+      <w:lvlJc w:val="left"/>
+      <w:pPr>
+        <w:ind w:left="1800" w:hanging="360"/>
+      </w:pPr>
+      <w:rPr>
+        <w:rFonts w:ascii="Courier New" w:hAnsi="Courier New" w:cs="Courier New" w:hint="default"/>
+      </w:rPr>
+    </w:lvl>
+    <w:lvl w:ilvl="2" w:tplc="40090005" w:tentative="1">
+      <w:start w:val="1"/>
+      <w:numFmt w:val="bullet"/>
+      <w:lvlText w:val=""/>
+      <w:lvlJc w:val="left"/>
+      <w:pPr>
+        <w:ind w:left="2520" w:hanging="360"/>
+      </w:pPr>
+      <w:rPr>
+        <w:rFonts w:ascii="Wingdings" w:hAnsi="Wingdings" w:hint="default"/>
+      </w:rPr>
+    </w:lvl>
+    <w:lvl w:ilvl="3" w:tplc="40090001" w:tentative="1">
+      <w:start w:val="1"/>
+      <w:numFmt w:val="bullet"/>
+      <w:lvlText w:val=""/>
+      <w:lvlJc w:val="left"/>
+      <w:pPr>
+        <w:ind w:left="3240" w:hanging="360"/>
+      </w:pPr>
+      <w:rPr>
+        <w:rFonts w:ascii="Symbol" w:hAnsi="Symbol" w:hint="default"/>
+      </w:rPr>
+    </w:lvl>
+    <w:lvl w:ilvl="4" w:tplc="40090003" w:tentative="1">
+      <w:start w:val="1"/>
+      <w:numFmt w:val="bullet"/>
+      <w:lvlText w:val="o"/>
+      <w:lvlJc w:val="left"/>
+      <w:pPr>
+        <w:ind w:left="3960" w:hanging="360"/>
+      </w:pPr>
+      <w:rPr>
+        <w:rFonts w:ascii="Courier New" w:hAnsi="Courier New" w:cs="Courier New" w:hint="default"/>
+      </w:rPr>
+    </w:lvl>
+    <w:lvl w:ilvl="5" w:tplc="40090005" w:tentative="1">
+      <w:start w:val="1"/>
+      <w:numFmt w:val="bullet"/>
+      <w:lvlText w:val=""/>
+      <w:lvlJc w:val="left"/>
+      <w:pPr>
+        <w:ind w:left="4680" w:hanging="360"/>
+      </w:pPr>
+      <w:rPr>
+        <w:rFonts w:ascii="Wingdings" w:hAnsi="Wingdings" w:hint="default"/>
+      </w:rPr>
+    </w:lvl>
+    <w:lvl w:ilvl="6" w:tplc="40090001" w:tentative="1">
+      <w:start w:val="1"/>
+      <w:numFmt w:val="bullet"/>
+      <w:lvlText w:val=""/>
+      <w:lvlJc w:val="left"/>
+      <w:pPr>
+        <w:ind w:left="5400" w:hanging="360"/>
+      </w:pPr>
+      <w:rPr>
+        <w:rFonts w:ascii="Symbol" w:hAnsi="Symbol" w:hint="default"/>
+      </w:rPr>
+    </w:lvl>
+    <w:lvl w:ilvl="7" w:tplc="40090003" w:tentative="1">
+      <w:start w:val="1"/>
+      <w:numFmt w:val="bullet"/>
+      <w:lvlText w:val="o"/>
+      <w:lvlJc w:val="left"/>
+      <w:pPr>
+        <w:ind w:left="6120" w:hanging="360"/>
+      </w:pPr>
+      <w:rPr>
+        <w:rFonts w:ascii="Courier New" w:hAnsi="Courier New" w:cs="Courier New" w:hint="default"/>
+      </w:rPr>
+    </w:lvl>
+    <w:lvl w:ilvl="8" w:tplc="40090005" w:tentative="1">
+      <w:start w:val="1"/>
+      <w:numFmt w:val="bullet"/>
+      <w:lvlText w:val=""/>
+      <w:lvlJc w:val="left"/>
+      <w:pPr>
+        <w:ind w:left="6840" w:hanging="360"/>
+      </w:pPr>
+      <w:rPr>
+        <w:rFonts w:ascii="Wingdings" w:hAnsi="Wingdings" w:hint="default"/>
+      </w:rPr>
+    </w:lvl>
+  </w:abstractNum>
+  <w:abstractNum w:abstractNumId="2" w15:restartNumberingAfterBreak="0">
+    <w:nsid w:val="4D1F5330"/>
+    <w:multiLevelType w:val="hybridMultilevel"/>
+    <w:tmpl w:val="1270D8B6"/>
+    <w:lvl w:ilvl="0" w:tplc="0FF4887A">
+      <w:numFmt w:val="bullet"/>
+      <w:lvlText w:val="-"/>
       <w:lvlJc w:val="left"/>
       <w:pPr>
         <w:ind w:left="1080" w:hanging="360"/>
       </w:pPr>
       <w:rPr>
-        <w:rFonts w:ascii="Wingdings" w:eastAsiaTheme="minorEastAsia" w:hAnsi="Wingdings" w:cstheme="minorBidi" w:hint="default"/>
-      </w:rPr>
-    </w:lvl>
-    <w:lvl w:ilvl="1" w:tplc="40090003">
+        <w:rFonts w:ascii="Calibri" w:eastAsiaTheme="minorEastAsia" w:hAnsi="Calibri" w:cs="Calibri" w:hint="default"/>
+      </w:rPr>
+    </w:lvl>
+    <w:lvl w:ilvl="1" w:tplc="40090003" w:tentative="1">
+      <w:start w:val="1"/>
+      <w:numFmt w:val="bullet"/>
+      <w:lvlText w:val="o"/>
+      <w:lvlJc w:val="left"/>
+      <w:pPr>
+        <w:ind w:left="1800" w:hanging="360"/>
+      </w:pPr>
+      <w:rPr>
+        <w:rFonts w:ascii="Courier New" w:hAnsi="Courier New" w:cs="Courier New" w:hint="default"/>
+      </w:rPr>
+    </w:lvl>
+    <w:lvl w:ilvl="2" w:tplc="40090005" w:tentative="1">
+      <w:start w:val="1"/>
+      <w:numFmt w:val="bullet"/>
+      <w:lvlText w:val=""/>
+      <w:lvlJc w:val="left"/>
+      <w:pPr>
+        <w:ind w:left="2520" w:hanging="360"/>
+      </w:pPr>
+      <w:rPr>
+        <w:rFonts w:ascii="Wingdings" w:hAnsi="Wingdings" w:hint="default"/>
+      </w:rPr>
+    </w:lvl>
+    <w:lvl w:ilvl="3" w:tplc="40090001" w:tentative="1">
+      <w:start w:val="1"/>
+      <w:numFmt w:val="bullet"/>
+      <w:lvlText w:val=""/>
+      <w:lvlJc w:val="left"/>
+      <w:pPr>
+        <w:ind w:left="3240" w:hanging="360"/>
+      </w:pPr>
+      <w:rPr>
+        <w:rFonts w:ascii="Symbol" w:hAnsi="Symbol" w:hint="default"/>
+      </w:rPr>
+    </w:lvl>
+    <w:lvl w:ilvl="4" w:tplc="40090003" w:tentative="1">
+      <w:start w:val="1"/>
+      <w:numFmt w:val="bullet"/>
+      <w:lvlText w:val="o"/>
+      <w:lvlJc w:val="left"/>
+      <w:pPr>
+        <w:ind w:left="3960" w:hanging="360"/>
+      </w:pPr>
+      <w:rPr>
+        <w:rFonts w:ascii="Courier New" w:hAnsi="Courier New" w:cs="Courier New" w:hint="default"/>
+      </w:rPr>
+    </w:lvl>
+    <w:lvl w:ilvl="5" w:tplc="40090005" w:tentative="1">
+      <w:start w:val="1"/>
+      <w:numFmt w:val="bullet"/>
+      <w:lvlText w:val=""/>
+      <w:lvlJc w:val="left"/>
+      <w:pPr>
+        <w:ind w:left="4680" w:hanging="360"/>
+      </w:pPr>
+      <w:rPr>
+        <w:rFonts w:ascii="Wingdings" w:hAnsi="Wingdings" w:hint="default"/>
+      </w:rPr>
+    </w:lvl>
+    <w:lvl w:ilvl="6" w:tplc="40090001" w:tentative="1">
+      <w:start w:val="1"/>
+      <w:numFmt w:val="bullet"/>
+      <w:lvlText w:val=""/>
+      <w:lvlJc w:val="left"/>
+      <w:pPr>
+        <w:ind w:left="5400" w:hanging="360"/>
+      </w:pPr>
+      <w:rPr>
+        <w:rFonts w:ascii="Symbol" w:hAnsi="Symbol" w:hint="default"/>
+      </w:rPr>
+    </w:lvl>
+    <w:lvl w:ilvl="7" w:tplc="40090003" w:tentative="1">
+      <w:start w:val="1"/>
+      <w:numFmt w:val="bullet"/>
+      <w:lvlText w:val="o"/>
+      <w:lvlJc w:val="left"/>
+      <w:pPr>
+        <w:ind w:left="6120" w:hanging="360"/>
+      </w:pPr>
+      <w:rPr>
+        <w:rFonts w:ascii="Courier New" w:hAnsi="Courier New" w:cs="Courier New" w:hint="default"/>
+      </w:rPr>
+    </w:lvl>
+    <w:lvl w:ilvl="8" w:tplc="40090005" w:tentative="1">
+      <w:start w:val="1"/>
+      <w:numFmt w:val="bullet"/>
+      <w:lvlText w:val=""/>
+      <w:lvlJc w:val="left"/>
+      <w:pPr>
+        <w:ind w:left="6840" w:hanging="360"/>
+      </w:pPr>
+      <w:rPr>
+        <w:rFonts w:ascii="Wingdings" w:hAnsi="Wingdings" w:hint="default"/>
+      </w:rPr>
+    </w:lvl>
+  </w:abstractNum>
+  <w:abstractNum w:abstractNumId="3" w15:restartNumberingAfterBreak="0">
+    <w:nsid w:val="533A0F3A"/>
+    <w:multiLevelType w:val="hybridMultilevel"/>
+    <w:tmpl w:val="F1E22BC6"/>
+    <w:lvl w:ilvl="0" w:tplc="A8A405A6">
+      <w:numFmt w:val="bullet"/>
+      <w:lvlText w:val="-"/>
+      <w:lvlJc w:val="left"/>
+      <w:pPr>
+        <w:ind w:left="1080" w:hanging="360"/>
+      </w:pPr>
+      <w:rPr>
+        <w:rFonts w:ascii="Calibri" w:eastAsiaTheme="minorEastAsia" w:hAnsi="Calibri" w:cs="Calibri" w:hint="default"/>
+      </w:rPr>
+    </w:lvl>
+    <w:lvl w:ilvl="1" w:tplc="40090003" w:tentative="1">
       <w:start w:val="1"/>
       <w:numFmt w:val="bullet"/>
       <w:lvlText w:val="o"/>
@@ -678,6 +1278,12 @@
   </w:num>
   <w:num w:numId="2" w16cid:durableId="537475168">
     <w:abstractNumId w:val="1"/>
+  </w:num>
+  <w:num w:numId="3" w16cid:durableId="108597637">
+    <w:abstractNumId w:val="3"/>
+  </w:num>
+  <w:num w:numId="4" w16cid:durableId="1346859329">
+    <w:abstractNumId w:val="2"/>
   </w:num>
 </w:numbering>
 </file>
@@ -688,15 +1294,14 @@
     <w:rPrDefault>
       <w:rPr>
         <w:rFonts w:asciiTheme="minorHAnsi" w:eastAsiaTheme="minorEastAsia" w:hAnsiTheme="minorHAnsi" w:cstheme="minorBidi"/>
-        <w:sz w:val="22"/>
-        <w:szCs w:val="22"/>
+        <w:sz w:val="21"/>
+        <w:szCs w:val="21"/>
         <w:lang w:val="en-IN" w:eastAsia="en-US" w:bidi="hi-IN"/>
       </w:rPr>
     </w:rPrDefault>
     <w:pPrDefault>
       <w:pPr>
-        <w:spacing w:after="160" w:line="252" w:lineRule="auto"/>
-        <w:jc w:val="both"/>
+        <w:spacing w:after="200" w:line="288" w:lineRule="auto"/>
       </w:pPr>
     </w:pPrDefault>
   </w:docDefaults>
@@ -1081,7 +1686,7 @@
   <w:style w:type="paragraph" w:default="1" w:styleId="Normal">
     <w:name w:val="Normal"/>
     <w:qFormat/>
-    <w:rsid w:val="00550FE1"/>
+    <w:rsid w:val="0090798F"/>
   </w:style>
   <w:style w:type="paragraph" w:styleId="Heading1">
     <w:name w:val="heading 1"/>
@@ -1090,21 +1695,18 @@
     <w:link w:val="Heading1Char"/>
     <w:uiPriority w:val="9"/>
     <w:qFormat/>
-    <w:rsid w:val="00550FE1"/>
+    <w:rsid w:val="0090798F"/>
     <w:pPr>
       <w:keepNext/>
       <w:keepLines/>
-      <w:spacing w:before="320" w:after="40"/>
+      <w:spacing w:before="360" w:after="40" w:line="240" w:lineRule="auto"/>
       <w:outlineLvl w:val="0"/>
     </w:pPr>
     <w:rPr>
       <w:rFonts w:asciiTheme="majorHAnsi" w:eastAsiaTheme="majorEastAsia" w:hAnsiTheme="majorHAnsi" w:cstheme="majorBidi"/>
-      <w:b/>
-      <w:bCs/>
-      <w:caps/>
-      <w:spacing w:val="4"/>
-      <w:sz w:val="28"/>
-      <w:szCs w:val="28"/>
+      <w:color w:val="E36C0A" w:themeColor="accent6" w:themeShade="BF"/>
+      <w:sz w:val="40"/>
+      <w:szCs w:val="40"/>
     </w:rPr>
   </w:style>
   <w:style w:type="paragraph" w:styleId="Heading2">
@@ -1115,17 +1717,16 @@
     <w:uiPriority w:val="9"/>
     <w:unhideWhenUsed/>
     <w:qFormat/>
-    <w:rsid w:val="00550FE1"/>
+    <w:rsid w:val="0090798F"/>
     <w:pPr>
       <w:keepNext/>
       <w:keepLines/>
-      <w:spacing w:before="120" w:after="0"/>
+      <w:spacing w:before="80" w:after="0" w:line="240" w:lineRule="auto"/>
       <w:outlineLvl w:val="1"/>
     </w:pPr>
     <w:rPr>
       <w:rFonts w:asciiTheme="majorHAnsi" w:eastAsiaTheme="majorEastAsia" w:hAnsiTheme="majorHAnsi" w:cstheme="majorBidi"/>
-      <w:b/>
-      <w:bCs/>
+      <w:color w:val="E36C0A" w:themeColor="accent6" w:themeShade="BF"/>
       <w:sz w:val="28"/>
       <w:szCs w:val="28"/>
     </w:rPr>
@@ -1139,16 +1740,16 @@
     <w:semiHidden/>
     <w:unhideWhenUsed/>
     <w:qFormat/>
-    <w:rsid w:val="00550FE1"/>
+    <w:rsid w:val="0090798F"/>
     <w:pPr>
       <w:keepNext/>
       <w:keepLines/>
-      <w:spacing w:before="120" w:after="0"/>
+      <w:spacing w:before="80" w:after="0" w:line="240" w:lineRule="auto"/>
       <w:outlineLvl w:val="2"/>
     </w:pPr>
     <w:rPr>
       <w:rFonts w:asciiTheme="majorHAnsi" w:eastAsiaTheme="majorEastAsia" w:hAnsiTheme="majorHAnsi" w:cstheme="majorBidi"/>
-      <w:spacing w:val="4"/>
+      <w:color w:val="E36C0A" w:themeColor="accent6" w:themeShade="BF"/>
       <w:sz w:val="24"/>
       <w:szCs w:val="24"/>
     </w:rPr>
@@ -1162,19 +1763,18 @@
     <w:semiHidden/>
     <w:unhideWhenUsed/>
     <w:qFormat/>
-    <w:rsid w:val="00550FE1"/>
+    <w:rsid w:val="0090798F"/>
     <w:pPr>
       <w:keepNext/>
       <w:keepLines/>
-      <w:spacing w:before="120" w:after="0"/>
+      <w:spacing w:before="80" w:after="0"/>
       <w:outlineLvl w:val="3"/>
     </w:pPr>
     <w:rPr>
       <w:rFonts w:asciiTheme="majorHAnsi" w:eastAsiaTheme="majorEastAsia" w:hAnsiTheme="majorHAnsi" w:cstheme="majorBidi"/>
-      <w:i/>
-      <w:iCs/>
-      <w:sz w:val="24"/>
-      <w:szCs w:val="24"/>
+      <w:color w:val="F79646" w:themeColor="accent6"/>
+      <w:sz w:val="22"/>
+      <w:szCs w:val="22"/>
     </w:rPr>
   </w:style>
   <w:style w:type="paragraph" w:styleId="Heading5">
@@ -1186,17 +1786,20 @@
     <w:semiHidden/>
     <w:unhideWhenUsed/>
     <w:qFormat/>
-    <w:rsid w:val="00550FE1"/>
+    <w:rsid w:val="0090798F"/>
     <w:pPr>
       <w:keepNext/>
       <w:keepLines/>
-      <w:spacing w:before="120" w:after="0"/>
+      <w:spacing w:before="40" w:after="0"/>
       <w:outlineLvl w:val="4"/>
     </w:pPr>
     <w:rPr>
       <w:rFonts w:asciiTheme="majorHAnsi" w:eastAsiaTheme="majorEastAsia" w:hAnsiTheme="majorHAnsi" w:cstheme="majorBidi"/>
-      <w:b/>
-      <w:bCs/>
+      <w:i/>
+      <w:iCs/>
+      <w:color w:val="F79646" w:themeColor="accent6"/>
+      <w:sz w:val="22"/>
+      <w:szCs w:val="22"/>
     </w:rPr>
   </w:style>
   <w:style w:type="paragraph" w:styleId="Heading6">
@@ -1208,19 +1811,16 @@
     <w:semiHidden/>
     <w:unhideWhenUsed/>
     <w:qFormat/>
-    <w:rsid w:val="00550FE1"/>
+    <w:rsid w:val="0090798F"/>
     <w:pPr>
       <w:keepNext/>
       <w:keepLines/>
-      <w:spacing w:before="120" w:after="0"/>
+      <w:spacing w:before="40" w:after="0"/>
       <w:outlineLvl w:val="5"/>
     </w:pPr>
     <w:rPr>
       <w:rFonts w:asciiTheme="majorHAnsi" w:eastAsiaTheme="majorEastAsia" w:hAnsiTheme="majorHAnsi" w:cstheme="majorBidi"/>
-      <w:b/>
-      <w:bCs/>
-      <w:i/>
-      <w:iCs/>
+      <w:color w:val="F79646" w:themeColor="accent6"/>
     </w:rPr>
   </w:style>
   <w:style w:type="paragraph" w:styleId="Heading7">
@@ -1232,16 +1832,18 @@
     <w:semiHidden/>
     <w:unhideWhenUsed/>
     <w:qFormat/>
-    <w:rsid w:val="00550FE1"/>
+    <w:rsid w:val="0090798F"/>
     <w:pPr>
       <w:keepNext/>
       <w:keepLines/>
-      <w:spacing w:before="120" w:after="0"/>
+      <w:spacing w:before="40" w:after="0"/>
       <w:outlineLvl w:val="6"/>
     </w:pPr>
     <w:rPr>
-      <w:i/>
-      <w:iCs/>
+      <w:rFonts w:asciiTheme="majorHAnsi" w:eastAsiaTheme="majorEastAsia" w:hAnsiTheme="majorHAnsi" w:cstheme="majorBidi"/>
+      <w:b/>
+      <w:bCs/>
+      <w:color w:val="F79646" w:themeColor="accent6"/>
     </w:rPr>
   </w:style>
   <w:style w:type="paragraph" w:styleId="Heading8">
@@ -1253,16 +1855,22 @@
     <w:semiHidden/>
     <w:unhideWhenUsed/>
     <w:qFormat/>
-    <w:rsid w:val="00550FE1"/>
+    <w:rsid w:val="0090798F"/>
     <w:pPr>
       <w:keepNext/>
       <w:keepLines/>
-      <w:spacing w:before="120" w:after="0"/>
+      <w:spacing w:before="40" w:after="0"/>
       <w:outlineLvl w:val="7"/>
     </w:pPr>
     <w:rPr>
+      <w:rFonts w:asciiTheme="majorHAnsi" w:eastAsiaTheme="majorEastAsia" w:hAnsiTheme="majorHAnsi" w:cstheme="majorBidi"/>
       <w:b/>
       <w:bCs/>
+      <w:i/>
+      <w:iCs/>
+      <w:color w:val="F79646" w:themeColor="accent6"/>
+      <w:sz w:val="20"/>
+      <w:szCs w:val="20"/>
     </w:rPr>
   </w:style>
   <w:style w:type="paragraph" w:styleId="Heading9">
@@ -1274,16 +1882,20 @@
     <w:semiHidden/>
     <w:unhideWhenUsed/>
     <w:qFormat/>
-    <w:rsid w:val="00550FE1"/>
+    <w:rsid w:val="0090798F"/>
     <w:pPr>
       <w:keepNext/>
       <w:keepLines/>
-      <w:spacing w:before="120" w:after="0"/>
+      <w:spacing w:before="40" w:after="0"/>
       <w:outlineLvl w:val="8"/>
     </w:pPr>
     <w:rPr>
+      <w:rFonts w:asciiTheme="majorHAnsi" w:eastAsiaTheme="majorEastAsia" w:hAnsiTheme="majorHAnsi" w:cstheme="majorBidi"/>
       <w:i/>
       <w:iCs/>
+      <w:color w:val="F79646" w:themeColor="accent6"/>
+      <w:sz w:val="20"/>
+      <w:szCs w:val="20"/>
     </w:rPr>
   </w:style>
   <w:style w:type="character" w:default="1" w:styleId="DefaultParagraphFont">
@@ -1318,15 +1930,12 @@
     <w:basedOn w:val="DefaultParagraphFont"/>
     <w:link w:val="Heading1"/>
     <w:uiPriority w:val="9"/>
-    <w:rsid w:val="00550FE1"/>
+    <w:rsid w:val="0090798F"/>
     <w:rPr>
       <w:rFonts w:asciiTheme="majorHAnsi" w:eastAsiaTheme="majorEastAsia" w:hAnsiTheme="majorHAnsi" w:cstheme="majorBidi"/>
-      <w:b/>
-      <w:bCs/>
-      <w:caps/>
-      <w:spacing w:val="4"/>
-      <w:sz w:val="28"/>
-      <w:szCs w:val="28"/>
+      <w:color w:val="E36C0A" w:themeColor="accent6" w:themeShade="BF"/>
+      <w:sz w:val="40"/>
+      <w:szCs w:val="40"/>
     </w:rPr>
   </w:style>
   <w:style w:type="character" w:customStyle="1" w:styleId="Heading2Char">
@@ -1334,11 +1943,10 @@
     <w:basedOn w:val="DefaultParagraphFont"/>
     <w:link w:val="Heading2"/>
     <w:uiPriority w:val="9"/>
-    <w:rsid w:val="00550FE1"/>
+    <w:rsid w:val="0090798F"/>
     <w:rPr>
       <w:rFonts w:asciiTheme="majorHAnsi" w:eastAsiaTheme="majorEastAsia" w:hAnsiTheme="majorHAnsi" w:cstheme="majorBidi"/>
-      <w:b/>
-      <w:bCs/>
+      <w:color w:val="E36C0A" w:themeColor="accent6" w:themeShade="BF"/>
       <w:sz w:val="28"/>
       <w:szCs w:val="28"/>
     </w:rPr>
@@ -1349,10 +1957,10 @@
     <w:link w:val="Heading3"/>
     <w:uiPriority w:val="9"/>
     <w:semiHidden/>
-    <w:rsid w:val="00550FE1"/>
+    <w:rsid w:val="0090798F"/>
     <w:rPr>
       <w:rFonts w:asciiTheme="majorHAnsi" w:eastAsiaTheme="majorEastAsia" w:hAnsiTheme="majorHAnsi" w:cstheme="majorBidi"/>
-      <w:spacing w:val="4"/>
+      <w:color w:val="E36C0A" w:themeColor="accent6" w:themeShade="BF"/>
       <w:sz w:val="24"/>
       <w:szCs w:val="24"/>
     </w:rPr>
@@ -1363,13 +1971,12 @@
     <w:link w:val="Heading4"/>
     <w:uiPriority w:val="9"/>
     <w:semiHidden/>
-    <w:rsid w:val="00550FE1"/>
+    <w:rsid w:val="0090798F"/>
     <w:rPr>
       <w:rFonts w:asciiTheme="majorHAnsi" w:eastAsiaTheme="majorEastAsia" w:hAnsiTheme="majorHAnsi" w:cstheme="majorBidi"/>
-      <w:i/>
-      <w:iCs/>
-      <w:sz w:val="24"/>
-      <w:szCs w:val="24"/>
+      <w:color w:val="F79646" w:themeColor="accent6"/>
+      <w:sz w:val="22"/>
+      <w:szCs w:val="22"/>
     </w:rPr>
   </w:style>
   <w:style w:type="character" w:customStyle="1" w:styleId="Heading5Char">
@@ -1378,11 +1985,14 @@
     <w:link w:val="Heading5"/>
     <w:uiPriority w:val="9"/>
     <w:semiHidden/>
-    <w:rsid w:val="00550FE1"/>
+    <w:rsid w:val="0090798F"/>
     <w:rPr>
       <w:rFonts w:asciiTheme="majorHAnsi" w:eastAsiaTheme="majorEastAsia" w:hAnsiTheme="majorHAnsi" w:cstheme="majorBidi"/>
-      <w:b/>
-      <w:bCs/>
+      <w:i/>
+      <w:iCs/>
+      <w:color w:val="F79646" w:themeColor="accent6"/>
+      <w:sz w:val="22"/>
+      <w:szCs w:val="22"/>
     </w:rPr>
   </w:style>
   <w:style w:type="character" w:customStyle="1" w:styleId="Heading6Char">
@@ -1391,13 +2001,10 @@
     <w:link w:val="Heading6"/>
     <w:uiPriority w:val="9"/>
     <w:semiHidden/>
-    <w:rsid w:val="00550FE1"/>
+    <w:rsid w:val="0090798F"/>
     <w:rPr>
       <w:rFonts w:asciiTheme="majorHAnsi" w:eastAsiaTheme="majorEastAsia" w:hAnsiTheme="majorHAnsi" w:cstheme="majorBidi"/>
-      <w:b/>
-      <w:bCs/>
-      <w:i/>
-      <w:iCs/>
+      <w:color w:val="F79646" w:themeColor="accent6"/>
     </w:rPr>
   </w:style>
   <w:style w:type="character" w:customStyle="1" w:styleId="Heading7Char">
@@ -1406,10 +2013,12 @@
     <w:link w:val="Heading7"/>
     <w:uiPriority w:val="9"/>
     <w:semiHidden/>
-    <w:rsid w:val="00550FE1"/>
-    <w:rPr>
-      <w:i/>
-      <w:iCs/>
+    <w:rsid w:val="0090798F"/>
+    <w:rPr>
+      <w:rFonts w:asciiTheme="majorHAnsi" w:eastAsiaTheme="majorEastAsia" w:hAnsiTheme="majorHAnsi" w:cstheme="majorBidi"/>
+      <w:b/>
+      <w:bCs/>
+      <w:color w:val="F79646" w:themeColor="accent6"/>
     </w:rPr>
   </w:style>
   <w:style w:type="character" w:customStyle="1" w:styleId="Heading8Char">
@@ -1418,10 +2027,16 @@
     <w:link w:val="Heading8"/>
     <w:uiPriority w:val="9"/>
     <w:semiHidden/>
-    <w:rsid w:val="00550FE1"/>
-    <w:rPr>
+    <w:rsid w:val="0090798F"/>
+    <w:rPr>
+      <w:rFonts w:asciiTheme="majorHAnsi" w:eastAsiaTheme="majorEastAsia" w:hAnsiTheme="majorHAnsi" w:cstheme="majorBidi"/>
       <w:b/>
       <w:bCs/>
+      <w:i/>
+      <w:iCs/>
+      <w:color w:val="F79646" w:themeColor="accent6"/>
+      <w:sz w:val="20"/>
+      <w:szCs w:val="20"/>
     </w:rPr>
   </w:style>
   <w:style w:type="character" w:customStyle="1" w:styleId="Heading9Char">
@@ -1430,10 +2045,14 @@
     <w:link w:val="Heading9"/>
     <w:uiPriority w:val="9"/>
     <w:semiHidden/>
-    <w:rsid w:val="00550FE1"/>
-    <w:rPr>
+    <w:rsid w:val="0090798F"/>
+    <w:rPr>
+      <w:rFonts w:asciiTheme="majorHAnsi" w:eastAsiaTheme="majorEastAsia" w:hAnsiTheme="majorHAnsi" w:cstheme="majorBidi"/>
       <w:i/>
       <w:iCs/>
+      <w:color w:val="F79646" w:themeColor="accent6"/>
+      <w:sz w:val="20"/>
+      <w:szCs w:val="20"/>
     </w:rPr>
   </w:style>
   <w:style w:type="paragraph" w:styleId="Caption">
@@ -1444,12 +2063,15 @@
     <w:semiHidden/>
     <w:unhideWhenUsed/>
     <w:qFormat/>
-    <w:rsid w:val="00550FE1"/>
+    <w:rsid w:val="0090798F"/>
+    <w:pPr>
+      <w:spacing w:line="240" w:lineRule="auto"/>
+    </w:pPr>
     <w:rPr>
       <w:b/>
       <w:bCs/>
-      <w:sz w:val="18"/>
-      <w:szCs w:val="18"/>
+      <w:smallCaps/>
+      <w:color w:val="595959" w:themeColor="text1" w:themeTint="A6"/>
     </w:rPr>
   </w:style>
   <w:style w:type="paragraph" w:styleId="Title">
@@ -1459,19 +2081,17 @@
     <w:link w:val="TitleChar"/>
     <w:uiPriority w:val="10"/>
     <w:qFormat/>
-    <w:rsid w:val="00550FE1"/>
+    <w:rsid w:val="0090798F"/>
     <w:pPr>
       <w:spacing w:after="0" w:line="240" w:lineRule="auto"/>
       <w:contextualSpacing/>
-      <w:jc w:val="center"/>
     </w:pPr>
     <w:rPr>
       <w:rFonts w:asciiTheme="majorHAnsi" w:eastAsiaTheme="majorEastAsia" w:hAnsiTheme="majorHAnsi" w:cstheme="majorBidi"/>
-      <w:b/>
-      <w:bCs/>
-      <w:spacing w:val="-7"/>
-      <w:sz w:val="48"/>
-      <w:szCs w:val="48"/>
+      <w:color w:val="262626" w:themeColor="text1" w:themeTint="D9"/>
+      <w:spacing w:val="-15"/>
+      <w:sz w:val="96"/>
+      <w:szCs w:val="96"/>
     </w:rPr>
   </w:style>
   <w:style w:type="character" w:customStyle="1" w:styleId="TitleChar">
@@ -1479,14 +2099,13 @@
     <w:basedOn w:val="DefaultParagraphFont"/>
     <w:link w:val="Title"/>
     <w:uiPriority w:val="10"/>
-    <w:rsid w:val="00550FE1"/>
+    <w:rsid w:val="0090798F"/>
     <w:rPr>
       <w:rFonts w:asciiTheme="majorHAnsi" w:eastAsiaTheme="majorEastAsia" w:hAnsiTheme="majorHAnsi" w:cstheme="majorBidi"/>
-      <w:b/>
-      <w:bCs/>
-      <w:spacing w:val="-7"/>
-      <w:sz w:val="48"/>
-      <w:szCs w:val="48"/>
+      <w:color w:val="262626" w:themeColor="text1" w:themeTint="D9"/>
+      <w:spacing w:val="-15"/>
+      <w:sz w:val="96"/>
+      <w:szCs w:val="96"/>
     </w:rPr>
   </w:style>
   <w:style w:type="paragraph" w:styleId="Subtitle">
@@ -1496,18 +2115,17 @@
     <w:link w:val="SubtitleChar"/>
     <w:uiPriority w:val="11"/>
     <w:qFormat/>
-    <w:rsid w:val="00550FE1"/>
+    <w:rsid w:val="0090798F"/>
     <w:pPr>
       <w:numPr>
         <w:ilvl w:val="1"/>
       </w:numPr>
-      <w:spacing w:after="240"/>
-      <w:jc w:val="center"/>
+      <w:spacing w:line="240" w:lineRule="auto"/>
     </w:pPr>
     <w:rPr>
       <w:rFonts w:asciiTheme="majorHAnsi" w:eastAsiaTheme="majorEastAsia" w:hAnsiTheme="majorHAnsi" w:cstheme="majorBidi"/>
-      <w:sz w:val="24"/>
-      <w:szCs w:val="24"/>
+      <w:sz w:val="30"/>
+      <w:szCs w:val="30"/>
     </w:rPr>
   </w:style>
   <w:style w:type="character" w:customStyle="1" w:styleId="SubtitleChar">
@@ -1515,11 +2133,11 @@
     <w:basedOn w:val="DefaultParagraphFont"/>
     <w:link w:val="Subtitle"/>
     <w:uiPriority w:val="11"/>
-    <w:rsid w:val="00550FE1"/>
+    <w:rsid w:val="0090798F"/>
     <w:rPr>
       <w:rFonts w:asciiTheme="majorHAnsi" w:eastAsiaTheme="majorEastAsia" w:hAnsiTheme="majorHAnsi" w:cstheme="majorBidi"/>
-      <w:sz w:val="24"/>
-      <w:szCs w:val="24"/>
+      <w:sz w:val="30"/>
+      <w:szCs w:val="30"/>
     </w:rPr>
   </w:style>
   <w:style w:type="character" w:styleId="Strong">
@@ -1527,11 +2145,10 @@
     <w:basedOn w:val="DefaultParagraphFont"/>
     <w:uiPriority w:val="22"/>
     <w:qFormat/>
-    <w:rsid w:val="00550FE1"/>
+    <w:rsid w:val="0090798F"/>
     <w:rPr>
       <w:b/>
       <w:bCs/>
-      <w:color w:val="auto"/>
     </w:rPr>
   </w:style>
   <w:style w:type="character" w:styleId="Emphasis">
@@ -1539,18 +2156,18 @@
     <w:basedOn w:val="DefaultParagraphFont"/>
     <w:uiPriority w:val="20"/>
     <w:qFormat/>
-    <w:rsid w:val="00550FE1"/>
+    <w:rsid w:val="0090798F"/>
     <w:rPr>
       <w:i/>
       <w:iCs/>
-      <w:color w:val="auto"/>
+      <w:color w:val="F79646" w:themeColor="accent6"/>
     </w:rPr>
   </w:style>
   <w:style w:type="paragraph" w:styleId="NoSpacing">
     <w:name w:val="No Spacing"/>
     <w:uiPriority w:val="1"/>
     <w:qFormat/>
-    <w:rsid w:val="00550FE1"/>
+    <w:rsid w:val="0090798F"/>
     <w:pPr>
       <w:spacing w:after="0" w:line="240" w:lineRule="auto"/>
     </w:pPr>
@@ -1562,18 +2179,16 @@
     <w:link w:val="QuoteChar"/>
     <w:uiPriority w:val="29"/>
     <w:qFormat/>
-    <w:rsid w:val="00550FE1"/>
+    <w:rsid w:val="0090798F"/>
     <w:pPr>
-      <w:spacing w:before="200" w:line="264" w:lineRule="auto"/>
-      <w:ind w:left="864" w:right="864"/>
+      <w:spacing w:before="160"/>
+      <w:ind w:left="720" w:right="720"/>
       <w:jc w:val="center"/>
     </w:pPr>
     <w:rPr>
-      <w:rFonts w:asciiTheme="majorHAnsi" w:eastAsiaTheme="majorEastAsia" w:hAnsiTheme="majorHAnsi" w:cstheme="majorBidi"/>
       <w:i/>
       <w:iCs/>
-      <w:sz w:val="24"/>
-      <w:szCs w:val="24"/>
+      <w:color w:val="262626" w:themeColor="text1" w:themeTint="D9"/>
     </w:rPr>
   </w:style>
   <w:style w:type="character" w:customStyle="1" w:styleId="QuoteChar">
@@ -1581,13 +2196,11 @@
     <w:basedOn w:val="DefaultParagraphFont"/>
     <w:link w:val="Quote"/>
     <w:uiPriority w:val="29"/>
-    <w:rsid w:val="00550FE1"/>
-    <w:rPr>
-      <w:rFonts w:asciiTheme="majorHAnsi" w:eastAsiaTheme="majorEastAsia" w:hAnsiTheme="majorHAnsi" w:cstheme="majorBidi"/>
+    <w:rsid w:val="0090798F"/>
+    <w:rPr>
       <w:i/>
       <w:iCs/>
-      <w:sz w:val="24"/>
-      <w:szCs w:val="24"/>
+      <w:color w:val="262626" w:themeColor="text1" w:themeTint="D9"/>
     </w:rPr>
   </w:style>
   <w:style w:type="paragraph" w:styleId="IntenseQuote">
@@ -1597,16 +2210,19 @@
     <w:link w:val="IntenseQuoteChar"/>
     <w:uiPriority w:val="30"/>
     <w:qFormat/>
-    <w:rsid w:val="00550FE1"/>
+    <w:rsid w:val="0090798F"/>
     <w:pPr>
-      <w:spacing w:before="100" w:beforeAutospacing="1" w:after="240"/>
-      <w:ind w:left="936" w:right="936"/>
+      <w:spacing w:before="160" w:after="160" w:line="264" w:lineRule="auto"/>
+      <w:ind w:left="720" w:right="720"/>
       <w:jc w:val="center"/>
     </w:pPr>
     <w:rPr>
       <w:rFonts w:asciiTheme="majorHAnsi" w:eastAsiaTheme="majorEastAsia" w:hAnsiTheme="majorHAnsi" w:cstheme="majorBidi"/>
-      <w:sz w:val="26"/>
-      <w:szCs w:val="26"/>
+      <w:i/>
+      <w:iCs/>
+      <w:color w:val="F79646" w:themeColor="accent6"/>
+      <w:sz w:val="32"/>
+      <w:szCs w:val="32"/>
     </w:rPr>
   </w:style>
   <w:style w:type="character" w:customStyle="1" w:styleId="IntenseQuoteChar">
@@ -1614,11 +2230,14 @@
     <w:basedOn w:val="DefaultParagraphFont"/>
     <w:link w:val="IntenseQuote"/>
     <w:uiPriority w:val="30"/>
-    <w:rsid w:val="00550FE1"/>
+    <w:rsid w:val="0090798F"/>
     <w:rPr>
       <w:rFonts w:asciiTheme="majorHAnsi" w:eastAsiaTheme="majorEastAsia" w:hAnsiTheme="majorHAnsi" w:cstheme="majorBidi"/>
-      <w:sz w:val="26"/>
-      <w:szCs w:val="26"/>
+      <w:i/>
+      <w:iCs/>
+      <w:color w:val="F79646" w:themeColor="accent6"/>
+      <w:sz w:val="32"/>
+      <w:szCs w:val="32"/>
     </w:rPr>
   </w:style>
   <w:style w:type="character" w:styleId="SubtleEmphasis">
@@ -1626,11 +2245,10 @@
     <w:basedOn w:val="DefaultParagraphFont"/>
     <w:uiPriority w:val="19"/>
     <w:qFormat/>
-    <w:rsid w:val="00550FE1"/>
+    <w:rsid w:val="0090798F"/>
     <w:rPr>
       <w:i/>
       <w:iCs/>
-      <w:color w:val="auto"/>
     </w:rPr>
   </w:style>
   <w:style w:type="character" w:styleId="IntenseEmphasis">
@@ -1638,13 +2256,12 @@
     <w:basedOn w:val="DefaultParagraphFont"/>
     <w:uiPriority w:val="21"/>
     <w:qFormat/>
-    <w:rsid w:val="00550FE1"/>
+    <w:rsid w:val="0090798F"/>
     <w:rPr>
       <w:b/>
       <w:bCs/>
       <w:i/>
       <w:iCs/>
-      <w:color w:val="auto"/>
     </w:rPr>
   </w:style>
   <w:style w:type="character" w:styleId="SubtleReference">
@@ -1652,11 +2269,10 @@
     <w:basedOn w:val="DefaultParagraphFont"/>
     <w:uiPriority w:val="31"/>
     <w:qFormat/>
-    <w:rsid w:val="00550FE1"/>
+    <w:rsid w:val="0090798F"/>
     <w:rPr>
       <w:smallCaps/>
-      <w:color w:val="auto"/>
-      <w:u w:val="single" w:color="7F7F7F" w:themeColor="text1" w:themeTint="80"/>
+      <w:color w:val="595959" w:themeColor="text1" w:themeTint="A6"/>
     </w:rPr>
   </w:style>
   <w:style w:type="character" w:styleId="IntenseReference">
@@ -1664,13 +2280,12 @@
     <w:basedOn w:val="DefaultParagraphFont"/>
     <w:uiPriority w:val="32"/>
     <w:qFormat/>
-    <w:rsid w:val="00550FE1"/>
+    <w:rsid w:val="0090798F"/>
     <w:rPr>
       <w:b/>
       <w:bCs/>
       <w:smallCaps/>
-      <w:color w:val="auto"/>
-      <w:u w:val="single"/>
+      <w:color w:val="F79646" w:themeColor="accent6"/>
     </w:rPr>
   </w:style>
   <w:style w:type="character" w:styleId="BookTitle">
@@ -1678,12 +2293,15 @@
     <w:basedOn w:val="DefaultParagraphFont"/>
     <w:uiPriority w:val="33"/>
     <w:qFormat/>
-    <w:rsid w:val="00550FE1"/>
+    <w:rsid w:val="0090798F"/>
     <w:rPr>
       <w:b/>
       <w:bCs/>
+      <w:caps w:val="0"/>
       <w:smallCaps/>
-      <w:color w:val="auto"/>
+      <w:spacing w:val="7"/>
+      <w:sz w:val="21"/>
+      <w:szCs w:val="21"/>
     </w:rPr>
   </w:style>
   <w:style w:type="paragraph" w:styleId="TOCHeading">
@@ -1694,7 +2312,7 @@
     <w:semiHidden/>
     <w:unhideWhenUsed/>
     <w:qFormat/>
-    <w:rsid w:val="00550FE1"/>
+    <w:rsid w:val="0090798F"/>
     <w:pPr>
       <w:outlineLvl w:val="9"/>
     </w:pPr>
@@ -1710,7 +2328,8 @@
       <w:contextualSpacing/>
     </w:pPr>
     <w:rPr>
-      <w:szCs w:val="20"/>
+      <w:rFonts w:cs="Mangal"/>
+      <w:szCs w:val="19"/>
     </w:rPr>
   </w:style>
 </w:styles>
@@ -1719,7 +2338,7 @@
 <file path=word/theme/theme1.xml><?xml version="1.0" encoding="utf-8"?>
 <a:theme xmlns:a="http://schemas.openxmlformats.org/drawingml/2006/main" name="Office Theme">
   <a:themeElements>
-    <a:clrScheme name="Office">
+    <a:clrScheme name="Office 2007-2010">
       <a:dk1>
         <a:sysClr val="windowText" lastClr="000000"/>
       </a:dk1>
@@ -1727,34 +2346,34 @@
         <a:sysClr val="window" lastClr="FFFFFF"/>
       </a:lt1>
       <a:dk2>
-        <a:srgbClr val="44546A"/>
+        <a:srgbClr val="1F497D"/>
       </a:dk2>
       <a:lt2>
-        <a:srgbClr val="E7E6E6"/>
+        <a:srgbClr val="EEECE1"/>
       </a:lt2>
       <a:accent1>
-        <a:srgbClr val="4472C4"/>
+        <a:srgbClr val="4F81BD"/>
       </a:accent1>
       <a:accent2>
-        <a:srgbClr val="ED7D31"/>
+        <a:srgbClr val="C0504D"/>
       </a:accent2>
       <a:accent3>
-        <a:srgbClr val="A5A5A5"/>
+        <a:srgbClr val="9BBB59"/>
       </a:accent3>
       <a:accent4>
-        <a:srgbClr val="FFC000"/>
+        <a:srgbClr val="8064A2"/>
       </a:accent4>
       <a:accent5>
-        <a:srgbClr val="5B9BD5"/>
+        <a:srgbClr val="4BACC6"/>
       </a:accent5>
       <a:accent6>
-        <a:srgbClr val="70AD47"/>
+        <a:srgbClr val="F79646"/>
       </a:accent6>
       <a:hlink>
-        <a:srgbClr val="0563C1"/>
+        <a:srgbClr val="0000FF"/>
       </a:hlink>
       <a:folHlink>
-        <a:srgbClr val="954F72"/>
+        <a:srgbClr val="800080"/>
       </a:folHlink>
     </a:clrScheme>
     <a:fontScheme name="Office">
@@ -2009,4 +2628,16 @@
     </a:ext>
   </a:extLst>
 </a:theme>
+</file>
+
+<file path=customXml/item1.xml><?xml version="1.0" encoding="utf-8"?>
+<b:Sources xmlns:b="http://schemas.openxmlformats.org/officeDocument/2006/bibliography" xmlns="http://schemas.openxmlformats.org/officeDocument/2006/bibliography" SelectedStyle="\APASixthEditionOfficeOnline.xsl" StyleName="APA" Version="6"/>
+</file>
+
+<file path=customXml/itemProps1.xml><?xml version="1.0" encoding="utf-8"?>
+<ds:datastoreItem xmlns:ds="http://schemas.openxmlformats.org/officeDocument/2006/customXml" ds:itemID="{7D48EF4D-18E5-48E8-9B7B-890C5360D71A}">
+  <ds:schemaRefs>
+    <ds:schemaRef ds:uri="http://schemas.openxmlformats.org/officeDocument/2006/bibliography"/>
+  </ds:schemaRefs>
+</ds:datastoreItem>
 </file>